--- a/Notes Android/11 Fragments and Speech to Text.docx
+++ b/Notes Android/11 Fragments and Speech to Text.docx
@@ -208,7 +208,7 @@
           <v:shape id="_x0000_i1025" type="#_x0000_t75" style="width:451.5pt;height:509.5pt" o:ole="">
             <v:imagedata r:id="rId5" o:title=""/>
           </v:shape>
-          <o:OLEObject Type="Embed" ProgID="Word.OpenDocumentText.12" ShapeID="_x0000_i1025" DrawAspect="Content" ObjectID="_1728055034" r:id="rId6"/>
+          <o:OLEObject Type="Embed" ProgID="Word.OpenDocumentText.12" ShapeID="_x0000_i1025" DrawAspect="Content" ObjectID="_1732481966" r:id="rId6"/>
         </w:object>
       </w:r>
     </w:p>
@@ -258,8 +258,6 @@
         </w:rPr>
         <w:t xml:space="preserve"> </w:t>
       </w:r>
-      <w:bookmarkStart w:id="1" w:name="_GoBack"/>
-      <w:bookmarkEnd w:id="1"/>
       <w:r>
         <w:rPr>
           <w:lang w:val="en-US"/>
@@ -892,7 +890,31 @@
         <w:rPr>
           <w:lang w:val="en-US"/>
         </w:rPr>
-        <w:t>Data can be changed, however fragment cannot be changed.</w:t>
+        <w:t>Data can be changed, however</w:t>
+      </w:r>
+      <w:r>
+        <w:rPr>
+          <w:lang w:val="en-US"/>
+        </w:rPr>
+        <w:t>,</w:t>
+      </w:r>
+      <w:r>
+        <w:rPr>
+          <w:lang w:val="en-US"/>
+        </w:rPr>
+        <w:t xml:space="preserve"> </w:t>
+      </w:r>
+      <w:r>
+        <w:rPr>
+          <w:lang w:val="en-US"/>
+        </w:rPr>
+        <w:t>fragments</w:t>
+      </w:r>
+      <w:r>
+        <w:rPr>
+          <w:lang w:val="en-US"/>
+        </w:rPr>
+        <w:t xml:space="preserve"> cannot be changed.</w:t>
       </w:r>
     </w:p>
     <w:p>
@@ -912,6 +934,8 @@
         </w:rPr>
         <w:t>Dynamic Fragments</w:t>
       </w:r>
+      <w:bookmarkStart w:id="1" w:name="_GoBack"/>
+      <w:bookmarkEnd w:id="1"/>
     </w:p>
     <w:p>
       <w:pPr>
@@ -925,7 +949,19 @@
         <w:rPr>
           <w:lang w:val="en-US"/>
         </w:rPr>
-        <w:t>Data and fragment both can be changed.</w:t>
+        <w:t xml:space="preserve">Data and </w:t>
+      </w:r>
+      <w:r>
+        <w:rPr>
+          <w:lang w:val="en-US"/>
+        </w:rPr>
+        <w:t>fragments</w:t>
+      </w:r>
+      <w:r>
+        <w:rPr>
+          <w:lang w:val="en-US"/>
+        </w:rPr>
+        <w:t xml:space="preserve"> both can be changed.</w:t>
       </w:r>
     </w:p>
     <w:p>
@@ -1024,7 +1060,7 @@
           <v:shape id="_x0000_i1026" type="#_x0000_t75" style="width:451.5pt;height:170pt" o:ole="">
             <v:imagedata r:id="rId7" o:title=""/>
           </v:shape>
-          <o:OLEObject Type="Embed" ProgID="Word.OpenDocumentText.12" ShapeID="_x0000_i1026" DrawAspect="Content" ObjectID="_1728055035" r:id="rId8"/>
+          <o:OLEObject Type="Embed" ProgID="Word.OpenDocumentText.12" ShapeID="_x0000_i1026" DrawAspect="Content" ObjectID="_1732481967" r:id="rId8"/>
         </w:object>
       </w:r>
     </w:p>
@@ -1044,7 +1080,7 @@
           <v:shape id="_x0000_i1027" type="#_x0000_t75" style="width:451.5pt;height:271.5pt" o:ole="">
             <v:imagedata r:id="rId9" o:title=""/>
           </v:shape>
-          <o:OLEObject Type="Embed" ProgID="Word.OpenDocumentText.12" ShapeID="_x0000_i1027" DrawAspect="Content" ObjectID="_1728055036" r:id="rId10"/>
+          <o:OLEObject Type="Embed" ProgID="Word.OpenDocumentText.12" ShapeID="_x0000_i1027" DrawAspect="Content" ObjectID="_1732481968" r:id="rId10"/>
         </w:object>
       </w:r>
     </w:p>
@@ -1099,7 +1135,7 @@
           <v:shape id="_x0000_i1028" type="#_x0000_t75" style="width:451.5pt;height:204pt" o:ole="">
             <v:imagedata r:id="rId11" o:title=""/>
           </v:shape>
-          <o:OLEObject Type="Embed" ProgID="Word.OpenDocumentText.12" ShapeID="_x0000_i1028" DrawAspect="Content" ObjectID="_1728055037" r:id="rId12"/>
+          <o:OLEObject Type="Embed" ProgID="Word.OpenDocumentText.12" ShapeID="_x0000_i1028" DrawAspect="Content" ObjectID="_1732481969" r:id="rId12"/>
         </w:object>
       </w:r>
     </w:p>
@@ -1119,7 +1155,7 @@
           <v:shape id="_x0000_i1029" type="#_x0000_t75" style="width:451.5pt;height:271.5pt" o:ole="">
             <v:imagedata r:id="rId13" o:title=""/>
           </v:shape>
-          <o:OLEObject Type="Embed" ProgID="Word.OpenDocumentText.12" ShapeID="_x0000_i1029" DrawAspect="Content" ObjectID="_1728055038" r:id="rId14"/>
+          <o:OLEObject Type="Embed" ProgID="Word.OpenDocumentText.12" ShapeID="_x0000_i1029" DrawAspect="Content" ObjectID="_1732481970" r:id="rId14"/>
         </w:object>
       </w:r>
       <w:r>
@@ -1160,7 +1196,7 @@
           <v:shape id="_x0000_i1030" type="#_x0000_t75" style="width:451.5pt;height:362pt" o:ole="">
             <v:imagedata r:id="rId15" o:title=""/>
           </v:shape>
-          <o:OLEObject Type="Embed" ProgID="Word.OpenDocumentText.12" ShapeID="_x0000_i1030" DrawAspect="Content" ObjectID="_1728055039" r:id="rId16"/>
+          <o:OLEObject Type="Embed" ProgID="Word.OpenDocumentText.12" ShapeID="_x0000_i1030" DrawAspect="Content" ObjectID="_1732481971" r:id="rId16"/>
         </w:object>
       </w:r>
     </w:p>
@@ -1180,7 +1216,7 @@
           <v:shape id="_x0000_i1031" type="#_x0000_t75" style="width:451.5pt;height:147pt" o:ole="">
             <v:imagedata r:id="rId17" o:title=""/>
           </v:shape>
-          <o:OLEObject Type="Embed" ProgID="Word.OpenDocumentText.12" ShapeID="_x0000_i1031" DrawAspect="Content" ObjectID="_1728055040" r:id="rId18"/>
+          <o:OLEObject Type="Embed" ProgID="Word.OpenDocumentText.12" ShapeID="_x0000_i1031" DrawAspect="Content" ObjectID="_1732481972" r:id="rId18"/>
         </w:object>
       </w:r>
     </w:p>
@@ -1358,7 +1394,7 @@
           <v:shape id="_x0000_i1032" type="#_x0000_t75" style="width:451.5pt;height:22.5pt" o:ole="">
             <v:imagedata r:id="rId19" o:title=""/>
           </v:shape>
-          <o:OLEObject Type="Embed" ProgID="Word.OpenDocumentText.12" ShapeID="_x0000_i1032" DrawAspect="Content" ObjectID="_1728055041" r:id="rId20"/>
+          <o:OLEObject Type="Embed" ProgID="Word.OpenDocumentText.12" ShapeID="_x0000_i1032" DrawAspect="Content" ObjectID="_1732481973" r:id="rId20"/>
         </w:object>
       </w:r>
     </w:p>
@@ -1405,7 +1441,7 @@
           <v:shape id="_x0000_i1033" type="#_x0000_t75" style="width:451.5pt;height:22.5pt" o:ole="">
             <v:imagedata r:id="rId21" o:title=""/>
           </v:shape>
-          <o:OLEObject Type="Embed" ProgID="Word.OpenDocumentText.12" ShapeID="_x0000_i1033" DrawAspect="Content" ObjectID="_1728055042" r:id="rId22"/>
+          <o:OLEObject Type="Embed" ProgID="Word.OpenDocumentText.12" ShapeID="_x0000_i1033" DrawAspect="Content" ObjectID="_1732481974" r:id="rId22"/>
         </w:object>
       </w:r>
     </w:p>
@@ -1452,7 +1488,7 @@
           <v:shape id="_x0000_i1034" type="#_x0000_t75" style="width:451.5pt;height:44.5pt" o:ole="">
             <v:imagedata r:id="rId23" o:title=""/>
           </v:shape>
-          <o:OLEObject Type="Embed" ProgID="Word.OpenDocumentText.12" ShapeID="_x0000_i1034" DrawAspect="Content" ObjectID="_1728055043" r:id="rId24"/>
+          <o:OLEObject Type="Embed" ProgID="Word.OpenDocumentText.12" ShapeID="_x0000_i1034" DrawAspect="Content" ObjectID="_1732481975" r:id="rId24"/>
         </w:object>
       </w:r>
     </w:p>
@@ -1499,7 +1535,7 @@
           <v:shape id="_x0000_i1035" type="#_x0000_t75" style="width:451.5pt;height:22.5pt" o:ole="">
             <v:imagedata r:id="rId25" o:title=""/>
           </v:shape>
-          <o:OLEObject Type="Embed" ProgID="Word.OpenDocumentText.12" ShapeID="_x0000_i1035" DrawAspect="Content" ObjectID="_1728055044" r:id="rId26"/>
+          <o:OLEObject Type="Embed" ProgID="Word.OpenDocumentText.12" ShapeID="_x0000_i1035" DrawAspect="Content" ObjectID="_1732481976" r:id="rId26"/>
         </w:object>
       </w:r>
     </w:p>
